--- a/App1/DOCS/Постановка задачи на проектирование .docx
+++ b/App1/DOCS/Постановка задачи на проектирование .docx
@@ -23,11 +23,10 @@
       <w:r>
         <w:br/>
       </w:r>
-      <w:r>
-        <w:t>3)носить рекламный характер для привлечения новых клиентов.</w:t>
-      </w:r>
-      <w:r>
-        <w:t xml:space="preserve"> Источником информации будет являться “</w:t>
+      <w:bookmarkStart w:id="0" w:name="_GoBack"/>
+      <w:bookmarkEnd w:id="0"/>
+      <w:r>
+        <w:t>Источником информации будет являться “</w:t>
       </w:r>
       <w:proofErr w:type="spellStart"/>
       <w:r>
@@ -99,16 +98,14 @@
       <w:r>
         <w:t xml:space="preserve">Вся предоставленная информация на сайте, </w:t>
       </w:r>
-      <w:bookmarkStart w:id="0" w:name="837"/>
+      <w:bookmarkStart w:id="1" w:name="837"/>
       <w:r>
         <w:t>должна быть распределена по разделам и сопровождена фотографиями и иллюстрациями для большей наглядности.</w:t>
       </w:r>
-      <w:bookmarkEnd w:id="0"/>
+      <w:bookmarkEnd w:id="1"/>
       <w:r>
         <w:t xml:space="preserve"> Дизайн сайта должен полностью удовлетворять целям сайта, а также быть интуитивно понятным в использовании.</w:t>
       </w:r>
-      <w:bookmarkStart w:id="1" w:name="_GoBack"/>
-      <w:bookmarkEnd w:id="1"/>
     </w:p>
     <w:sectPr>
       <w:pgSz w:w="11906" w:h="16838"/>
